--- a/遮挡剔除.docx
+++ b/遮挡剔除.docx
@@ -5,6 +5,10 @@
     <w:sdt>
       <w:sdtPr>
         <w:rPr>
+          <w:rFonts w:ascii="Times New Roman" w:eastAsia="宋体" w:hAnsi="Times New Roman" w:cs="Times New Roman"/>
+          <w:color w:val="000000" w:themeColor="text1"/>
+          <w:sz w:val="24"/>
+          <w:szCs w:val="24"/>
           <w:lang w:val="zh-CN"/>
         </w:rPr>
         <w:id w:val="1559516981"/>
@@ -15,12 +19,8 @@
       </w:sdtPr>
       <w:sdtEndPr>
         <w:rPr>
-          <w:rFonts w:ascii="Times New Roman" w:eastAsia="宋体" w:hAnsi="Times New Roman" w:cs="Times New Roman"/>
-          <w:b/>
-          <w:bCs/>
-          <w:color w:val="000000" w:themeColor="text1"/>
-          <w:sz w:val="24"/>
-          <w:szCs w:val="24"/>
+          <w:b/>
+          <w:bCs/>
         </w:rPr>
       </w:sdtEndPr>
       <w:sdtContent>
@@ -59,7 +59,7 @@
           <w:r>
             <w:fldChar w:fldCharType="separate"/>
           </w:r>
-          <w:hyperlink w:anchor="_Toc69336844" w:history="1">
+          <w:hyperlink w:anchor="_Toc69394423" w:history="1">
             <w:r>
               <w:rPr>
                 <w:rStyle w:val="a5"/>
@@ -86,7 +86,7 @@
                 <w:noProof/>
                 <w:webHidden/>
               </w:rPr>
-              <w:instrText xml:space="preserve"> PAGEREF _Toc69336844 \h </w:instrText>
+              <w:instrText xml:space="preserve"> PAGEREF _Toc69394423 \h </w:instrText>
             </w:r>
             <w:r>
               <w:rPr>
@@ -133,7 +133,7 @@
               <w:szCs w:val="22"/>
             </w:rPr>
           </w:pPr>
-          <w:hyperlink w:anchor="_Toc69336845" w:history="1">
+          <w:hyperlink w:anchor="_Toc69394424" w:history="1">
             <w:r>
               <w:rPr>
                 <w:rStyle w:val="a5"/>
@@ -160,7 +160,7 @@
                 <w:noProof/>
                 <w:webHidden/>
               </w:rPr>
-              <w:instrText xml:space="preserve"> PAGEREF _Toc69336845 \h </w:instrText>
+              <w:instrText xml:space="preserve"> PAGEREF _Toc69394424 \h </w:instrText>
             </w:r>
             <w:r>
               <w:rPr>
@@ -207,7 +207,7 @@
               <w:szCs w:val="22"/>
             </w:rPr>
           </w:pPr>
-          <w:hyperlink w:anchor="_Toc69336846" w:history="1">
+          <w:hyperlink w:anchor="_Toc69394425" w:history="1">
             <w:r>
               <w:rPr>
                 <w:rStyle w:val="a5"/>
@@ -248,7 +248,7 @@
                 <w:noProof/>
                 <w:webHidden/>
               </w:rPr>
-              <w:instrText xml:space="preserve"> PAGEREF _Toc69336846 \h </w:instrText>
+              <w:instrText xml:space="preserve"> PAGEREF _Toc69394425 \h </w:instrText>
             </w:r>
             <w:r>
               <w:rPr>
@@ -295,7 +295,7 @@
               <w:szCs w:val="22"/>
             </w:rPr>
           </w:pPr>
-          <w:hyperlink w:anchor="_Toc69336847" w:history="1">
+          <w:hyperlink w:anchor="_Toc69394426" w:history="1">
             <w:r>
               <w:rPr>
                 <w:rStyle w:val="a5"/>
@@ -336,7 +336,7 @@
                 <w:noProof/>
                 <w:webHidden/>
               </w:rPr>
-              <w:instrText xml:space="preserve"> PAGEREF _Toc69336847 \h </w:instrText>
+              <w:instrText xml:space="preserve"> PAGEREF _Toc69394426 \h </w:instrText>
             </w:r>
             <w:r>
               <w:rPr>
@@ -383,7 +383,7 @@
               <w:szCs w:val="22"/>
             </w:rPr>
           </w:pPr>
-          <w:hyperlink w:anchor="_Toc69336848" w:history="1">
+          <w:hyperlink w:anchor="_Toc69394427" w:history="1">
             <w:r>
               <w:rPr>
                 <w:rStyle w:val="a5"/>
@@ -424,7 +424,7 @@
                 <w:noProof/>
                 <w:webHidden/>
               </w:rPr>
-              <w:instrText xml:space="preserve"> PAGEREF _Toc69336848 \h </w:instrText>
+              <w:instrText xml:space="preserve"> PAGEREF _Toc69394427 \h </w:instrText>
             </w:r>
             <w:r>
               <w:rPr>
@@ -471,7 +471,7 @@
               <w:szCs w:val="22"/>
             </w:rPr>
           </w:pPr>
-          <w:hyperlink w:anchor="_Toc69336849" w:history="1">
+          <w:hyperlink w:anchor="_Toc69394428" w:history="1">
             <w:r>
               <w:rPr>
                 <w:rStyle w:val="a5"/>
@@ -498,7 +498,7 @@
                 <w:noProof/>
                 <w:webHidden/>
               </w:rPr>
-              <w:instrText xml:space="preserve"> PAGEREF _Toc69336849 \h </w:instrText>
+              <w:instrText xml:space="preserve"> PAGEREF _Toc69394428 \h </w:instrText>
             </w:r>
             <w:r>
               <w:rPr>
@@ -544,7 +544,7 @@
               <w:szCs w:val="22"/>
             </w:rPr>
           </w:pPr>
-          <w:hyperlink w:anchor="_Toc69336850" w:history="1">
+          <w:hyperlink w:anchor="_Toc69394429" w:history="1">
             <w:r>
               <w:rPr>
                 <w:rStyle w:val="a5"/>
@@ -571,7 +571,7 @@
                 <w:noProof/>
                 <w:webHidden/>
               </w:rPr>
-              <w:instrText xml:space="preserve"> PAGEREF _Toc69336850 \h </w:instrText>
+              <w:instrText xml:space="preserve"> PAGEREF _Toc69394429 \h </w:instrText>
             </w:r>
             <w:r>
               <w:rPr>
@@ -618,7 +618,7 @@
               <w:szCs w:val="22"/>
             </w:rPr>
           </w:pPr>
-          <w:hyperlink w:anchor="_Toc69336851" w:history="1">
+          <w:hyperlink w:anchor="_Toc69394430" w:history="1">
             <w:r>
               <w:rPr>
                 <w:rStyle w:val="a5"/>
@@ -645,7 +645,7 @@
                 <w:noProof/>
                 <w:webHidden/>
               </w:rPr>
-              <w:instrText xml:space="preserve"> PAGEREF _Toc69336851 \h </w:instrText>
+              <w:instrText xml:space="preserve"> PAGEREF _Toc69394430 \h </w:instrText>
             </w:r>
             <w:r>
               <w:rPr>
@@ -692,7 +692,7 @@
               <w:szCs w:val="22"/>
             </w:rPr>
           </w:pPr>
-          <w:hyperlink w:anchor="_Toc69336852" w:history="1">
+          <w:hyperlink w:anchor="_Toc69394431" w:history="1">
             <w:r>
               <w:rPr>
                 <w:rStyle w:val="a5"/>
@@ -719,7 +719,7 @@
                 <w:noProof/>
                 <w:webHidden/>
               </w:rPr>
-              <w:instrText xml:space="preserve"> PAGEREF _Toc69336852 \h </w:instrText>
+              <w:instrText xml:space="preserve"> PAGEREF _Toc69394431 \h </w:instrText>
             </w:r>
             <w:r>
               <w:rPr>
@@ -766,7 +766,7 @@
               <w:szCs w:val="22"/>
             </w:rPr>
           </w:pPr>
-          <w:hyperlink w:anchor="_Toc69336853" w:history="1">
+          <w:hyperlink w:anchor="_Toc69394432" w:history="1">
             <w:r>
               <w:rPr>
                 <w:rStyle w:val="a5"/>
@@ -793,7 +793,7 @@
                 <w:noProof/>
                 <w:webHidden/>
               </w:rPr>
-              <w:instrText xml:space="preserve"> PAGEREF _Toc69336853 \h </w:instrText>
+              <w:instrText xml:space="preserve"> PAGEREF _Toc69394432 \h </w:instrText>
             </w:r>
             <w:r>
               <w:rPr>
@@ -839,7 +839,7 @@
               <w:szCs w:val="22"/>
             </w:rPr>
           </w:pPr>
-          <w:hyperlink w:anchor="_Toc69336854" w:history="1">
+          <w:hyperlink w:anchor="_Toc69394433" w:history="1">
             <w:r>
               <w:rPr>
                 <w:rStyle w:val="a5"/>
@@ -866,7 +866,7 @@
                 <w:noProof/>
                 <w:webHidden/>
               </w:rPr>
-              <w:instrText xml:space="preserve"> PAGEREF _Toc69336854 \h </w:instrText>
+              <w:instrText xml:space="preserve"> PAGEREF _Toc69394433 \h </w:instrText>
             </w:r>
             <w:r>
               <w:rPr>
@@ -899,10 +899,307 @@
         </w:p>
         <w:p>
           <w:pPr>
+            <w:pStyle w:val="TOC1"/>
+            <w:tabs>
+              <w:tab w:val="right" w:leader="dot" w:pos="8296"/>
+            </w:tabs>
             <w:rPr>
-              <w:rFonts w:hint="eastAsia"/>
+              <w:rFonts w:asciiTheme="minorHAnsi" w:eastAsiaTheme="minorEastAsia" w:hAnsiTheme="minorHAnsi" w:cstheme="minorBidi"/>
+              <w:noProof/>
+              <w:color w:val="auto"/>
+              <w:kern w:val="2"/>
+              <w:sz w:val="21"/>
+              <w:szCs w:val="22"/>
             </w:rPr>
           </w:pPr>
+          <w:hyperlink w:anchor="_Toc69394434" w:history="1">
+            <w:r>
+              <w:rPr>
+                <w:rStyle w:val="a5"/>
+                <w:noProof/>
+              </w:rPr>
+              <w:t>Unity</w:t>
+            </w:r>
+            <w:r>
+              <w:rPr>
+                <w:rStyle w:val="a5"/>
+                <w:noProof/>
+              </w:rPr>
+              <w:t>的遮挡剔除</w:t>
+            </w:r>
+            <w:r>
+              <w:rPr>
+                <w:noProof/>
+                <w:webHidden/>
+              </w:rPr>
+              <w:tab/>
+            </w:r>
+            <w:r>
+              <w:rPr>
+                <w:noProof/>
+                <w:webHidden/>
+              </w:rPr>
+              <w:fldChar w:fldCharType="begin"/>
+            </w:r>
+            <w:r>
+              <w:rPr>
+                <w:noProof/>
+                <w:webHidden/>
+              </w:rPr>
+              <w:instrText xml:space="preserve"> PAGEREF _Toc69394434 \h </w:instrText>
+            </w:r>
+            <w:r>
+              <w:rPr>
+                <w:noProof/>
+                <w:webHidden/>
+              </w:rPr>
+            </w:r>
+            <w:r>
+              <w:rPr>
+                <w:noProof/>
+                <w:webHidden/>
+              </w:rPr>
+              <w:fldChar w:fldCharType="separate"/>
+            </w:r>
+            <w:r>
+              <w:rPr>
+                <w:noProof/>
+                <w:webHidden/>
+              </w:rPr>
+              <w:t>12</w:t>
+            </w:r>
+            <w:r>
+              <w:rPr>
+                <w:noProof/>
+                <w:webHidden/>
+              </w:rPr>
+              <w:fldChar w:fldCharType="end"/>
+            </w:r>
+          </w:hyperlink>
+        </w:p>
+        <w:p>
+          <w:pPr>
+            <w:pStyle w:val="TOC2"/>
+            <w:tabs>
+              <w:tab w:val="right" w:leader="dot" w:pos="8296"/>
+            </w:tabs>
+            <w:ind w:left="480"/>
+            <w:rPr>
+              <w:rFonts w:asciiTheme="minorHAnsi" w:eastAsiaTheme="minorEastAsia" w:hAnsiTheme="minorHAnsi" w:cstheme="minorBidi"/>
+              <w:noProof/>
+              <w:color w:val="auto"/>
+              <w:kern w:val="2"/>
+              <w:sz w:val="21"/>
+              <w:szCs w:val="22"/>
+            </w:rPr>
+          </w:pPr>
+          <w:hyperlink w:anchor="_Toc69394435" w:history="1">
+            <w:r>
+              <w:rPr>
+                <w:rStyle w:val="a5"/>
+                <w:noProof/>
+              </w:rPr>
+              <w:t>遮挡剔除的工作原理</w:t>
+            </w:r>
+            <w:r>
+              <w:rPr>
+                <w:noProof/>
+                <w:webHidden/>
+              </w:rPr>
+              <w:tab/>
+            </w:r>
+            <w:r>
+              <w:rPr>
+                <w:noProof/>
+                <w:webHidden/>
+              </w:rPr>
+              <w:fldChar w:fldCharType="begin"/>
+            </w:r>
+            <w:r>
+              <w:rPr>
+                <w:noProof/>
+                <w:webHidden/>
+              </w:rPr>
+              <w:instrText xml:space="preserve"> PAGEREF _Toc69394435 \h </w:instrText>
+            </w:r>
+            <w:r>
+              <w:rPr>
+                <w:noProof/>
+                <w:webHidden/>
+              </w:rPr>
+            </w:r>
+            <w:r>
+              <w:rPr>
+                <w:noProof/>
+                <w:webHidden/>
+              </w:rPr>
+              <w:fldChar w:fldCharType="separate"/>
+            </w:r>
+            <w:r>
+              <w:rPr>
+                <w:noProof/>
+                <w:webHidden/>
+              </w:rPr>
+              <w:t>12</w:t>
+            </w:r>
+            <w:r>
+              <w:rPr>
+                <w:noProof/>
+                <w:webHidden/>
+              </w:rPr>
+              <w:fldChar w:fldCharType="end"/>
+            </w:r>
+          </w:hyperlink>
+        </w:p>
+        <w:p>
+          <w:pPr>
+            <w:pStyle w:val="TOC2"/>
+            <w:tabs>
+              <w:tab w:val="right" w:leader="dot" w:pos="8296"/>
+            </w:tabs>
+            <w:ind w:left="480"/>
+            <w:rPr>
+              <w:rFonts w:asciiTheme="minorHAnsi" w:eastAsiaTheme="minorEastAsia" w:hAnsiTheme="minorHAnsi" w:cstheme="minorBidi"/>
+              <w:noProof/>
+              <w:color w:val="auto"/>
+              <w:kern w:val="2"/>
+              <w:sz w:val="21"/>
+              <w:szCs w:val="22"/>
+            </w:rPr>
+          </w:pPr>
+          <w:hyperlink w:anchor="_Toc69394436" w:history="1">
+            <w:r>
+              <w:rPr>
+                <w:rStyle w:val="a5"/>
+                <w:noProof/>
+              </w:rPr>
+              <w:t>何时使用遮挡剔除</w:t>
+            </w:r>
+            <w:r>
+              <w:rPr>
+                <w:noProof/>
+                <w:webHidden/>
+              </w:rPr>
+              <w:tab/>
+            </w:r>
+            <w:r>
+              <w:rPr>
+                <w:noProof/>
+                <w:webHidden/>
+              </w:rPr>
+              <w:fldChar w:fldCharType="begin"/>
+            </w:r>
+            <w:r>
+              <w:rPr>
+                <w:noProof/>
+                <w:webHidden/>
+              </w:rPr>
+              <w:instrText xml:space="preserve"> PAGEREF _Toc69394436 \h </w:instrText>
+            </w:r>
+            <w:r>
+              <w:rPr>
+                <w:noProof/>
+                <w:webHidden/>
+              </w:rPr>
+            </w:r>
+            <w:r>
+              <w:rPr>
+                <w:noProof/>
+                <w:webHidden/>
+              </w:rPr>
+              <w:fldChar w:fldCharType="separate"/>
+            </w:r>
+            <w:r>
+              <w:rPr>
+                <w:noProof/>
+                <w:webHidden/>
+              </w:rPr>
+              <w:t>13</w:t>
+            </w:r>
+            <w:r>
+              <w:rPr>
+                <w:noProof/>
+                <w:webHidden/>
+              </w:rPr>
+              <w:fldChar w:fldCharType="end"/>
+            </w:r>
+          </w:hyperlink>
+        </w:p>
+        <w:p>
+          <w:pPr>
+            <w:pStyle w:val="TOC2"/>
+            <w:tabs>
+              <w:tab w:val="right" w:leader="dot" w:pos="8296"/>
+            </w:tabs>
+            <w:ind w:left="480"/>
+            <w:rPr>
+              <w:rFonts w:asciiTheme="minorHAnsi" w:eastAsiaTheme="minorEastAsia" w:hAnsiTheme="minorHAnsi" w:cstheme="minorBidi"/>
+              <w:noProof/>
+              <w:color w:val="auto"/>
+              <w:kern w:val="2"/>
+              <w:sz w:val="21"/>
+              <w:szCs w:val="22"/>
+            </w:rPr>
+          </w:pPr>
+          <w:hyperlink w:anchor="_Toc69394437" w:history="1">
+            <w:r>
+              <w:rPr>
+                <w:rStyle w:val="a5"/>
+                <w:noProof/>
+              </w:rPr>
+              <w:t>对动态游戏对象使用遮挡剔除</w:t>
+            </w:r>
+            <w:r>
+              <w:rPr>
+                <w:noProof/>
+                <w:webHidden/>
+              </w:rPr>
+              <w:tab/>
+            </w:r>
+            <w:r>
+              <w:rPr>
+                <w:noProof/>
+                <w:webHidden/>
+              </w:rPr>
+              <w:fldChar w:fldCharType="begin"/>
+            </w:r>
+            <w:r>
+              <w:rPr>
+                <w:noProof/>
+                <w:webHidden/>
+              </w:rPr>
+              <w:instrText xml:space="preserve"> PAGEREF _Toc69394437 \h </w:instrText>
+            </w:r>
+            <w:r>
+              <w:rPr>
+                <w:noProof/>
+                <w:webHidden/>
+              </w:rPr>
+            </w:r>
+            <w:r>
+              <w:rPr>
+                <w:noProof/>
+                <w:webHidden/>
+              </w:rPr>
+              <w:fldChar w:fldCharType="separate"/>
+            </w:r>
+            <w:r>
+              <w:rPr>
+                <w:noProof/>
+                <w:webHidden/>
+              </w:rPr>
+              <w:t>13</w:t>
+            </w:r>
+            <w:r>
+              <w:rPr>
+                <w:noProof/>
+                <w:webHidden/>
+              </w:rPr>
+              <w:fldChar w:fldCharType="end"/>
+            </w:r>
+          </w:hyperlink>
+        </w:p>
+        <w:p>
           <w:r>
             <w:rPr>
               <w:b/>
@@ -933,7 +1230,7 @@
       <w:pPr>
         <w:pStyle w:val="1"/>
       </w:pPr>
-      <w:bookmarkStart w:id="1" w:name="_Toc69336844"/>
+      <w:bookmarkStart w:id="1" w:name="_Toc69394423"/>
       <w:r>
         <w:rPr>
           <w:rFonts w:hint="eastAsia"/>
@@ -949,7 +1246,7 @@
         <w:pStyle w:val="2"/>
       </w:pPr>
       <w:bookmarkStart w:id="2" w:name="_Toc69336575"/>
-      <w:bookmarkStart w:id="3" w:name="_Toc69336845"/>
+      <w:bookmarkStart w:id="3" w:name="_Toc69394424"/>
       <w:r>
         <w:rPr>
           <w:rFonts w:hint="eastAsia"/>
@@ -1631,7 +1928,7 @@
         </w:rPr>
       </w:pPr>
       <w:bookmarkStart w:id="4" w:name="_Toc69336576"/>
-      <w:bookmarkStart w:id="5" w:name="_Toc69336846"/>
+      <w:bookmarkStart w:id="5" w:name="_Toc69394425"/>
       <w:r>
         <w:rPr>
           <w:rStyle w:val="a3"/>
@@ -1878,7 +2175,7 @@
         <w:pStyle w:val="2"/>
       </w:pPr>
       <w:bookmarkStart w:id="6" w:name="_Toc69336577"/>
-      <w:bookmarkStart w:id="7" w:name="_Toc69336847"/>
+      <w:bookmarkStart w:id="7" w:name="_Toc69394426"/>
       <w:r>
         <w:rPr>
           <w:rFonts w:hint="eastAsia"/>
@@ -2951,7 +3248,7 @@
         <w:pStyle w:val="2"/>
       </w:pPr>
       <w:bookmarkStart w:id="8" w:name="_Toc69336578"/>
-      <w:bookmarkStart w:id="9" w:name="_Toc69336848"/>
+      <w:bookmarkStart w:id="9" w:name="_Toc69394427"/>
       <w:r>
         <w:rPr>
           <w:rFonts w:hint="eastAsia"/>
@@ -3389,7 +3686,7 @@
         <w:pStyle w:val="2"/>
       </w:pPr>
       <w:bookmarkStart w:id="10" w:name="_Toc69336579"/>
-      <w:bookmarkStart w:id="11" w:name="_Toc69336849"/>
+      <w:bookmarkStart w:id="11" w:name="_Toc69394428"/>
       <w:r>
         <w:rPr>
           <w:rFonts w:hint="eastAsia"/>
@@ -3461,9 +3758,6 @@
           <w:numId w:val="2"/>
         </w:numPr>
         <w:ind w:firstLineChars="0"/>
-        <w:rPr>
-          <w:rFonts w:hint="eastAsia"/>
-        </w:rPr>
       </w:pPr>
       <w:hyperlink r:id="rId21" w:history="1">
         <w:r>
@@ -5271,7 +5565,7 @@
         <w:pStyle w:val="1"/>
       </w:pPr>
       <w:bookmarkStart w:id="12" w:name="_Toc69336580"/>
-      <w:bookmarkStart w:id="13" w:name="_Toc69336850"/>
+      <w:bookmarkStart w:id="13" w:name="_Toc69394429"/>
       <w:r>
         <w:rPr>
           <w:rFonts w:hint="eastAsia"/>
@@ -5286,7 +5580,7 @@
         <w:pStyle w:val="2"/>
       </w:pPr>
       <w:bookmarkStart w:id="14" w:name="_Toc69336581"/>
-      <w:bookmarkStart w:id="15" w:name="_Toc69336851"/>
+      <w:bookmarkStart w:id="15" w:name="_Toc69394430"/>
       <w:r>
         <w:rPr>
           <w:rFonts w:hint="eastAsia"/>
@@ -5457,7 +5751,7 @@
         <w:pStyle w:val="2"/>
       </w:pPr>
       <w:bookmarkStart w:id="16" w:name="_Toc69336582"/>
-      <w:bookmarkStart w:id="17" w:name="_Toc69336852"/>
+      <w:bookmarkStart w:id="17" w:name="_Toc69394431"/>
       <w:r>
         <w:rPr>
           <w:rFonts w:hint="eastAsia"/>
@@ -5982,7 +6276,7 @@
         <w:pStyle w:val="2"/>
       </w:pPr>
       <w:bookmarkStart w:id="18" w:name="_Toc69336583"/>
-      <w:bookmarkStart w:id="19" w:name="_Toc69336853"/>
+      <w:bookmarkStart w:id="19" w:name="_Toc69394432"/>
       <w:r>
         <w:rPr>
           <w:rFonts w:hint="eastAsia"/>
@@ -6853,9 +7147,6 @@
           <w:numId w:val="4"/>
         </w:numPr>
         <w:ind w:firstLineChars="0"/>
-        <w:rPr>
-          <w:rFonts w:hint="eastAsia"/>
-        </w:rPr>
       </w:pPr>
       <w:hyperlink r:id="rId35" w:history="1">
         <w:r>
@@ -6871,7 +7162,7 @@
         <w:pStyle w:val="1"/>
       </w:pPr>
       <w:bookmarkStart w:id="20" w:name="_Toc69336584"/>
-      <w:bookmarkStart w:id="21" w:name="_Toc69336854"/>
+      <w:bookmarkStart w:id="21" w:name="_Toc69394433"/>
       <w:r>
         <w:rPr>
           <w:rFonts w:hint="eastAsia"/>
@@ -6882,185 +7173,1013 @@
       <w:bookmarkEnd w:id="21"/>
     </w:p>
     <w:p>
+      <w:r>
+        <w:rPr>
+          <w:rFonts w:hint="eastAsia"/>
+        </w:rPr>
+        <w:t>总体来说，</w:t>
+      </w:r>
+      <w:r>
+        <w:rPr>
+          <w:rFonts w:hint="eastAsia"/>
+          <w:b/>
+          <w:bCs/>
+        </w:rPr>
+        <w:t>可以认为从算法剔除到硬件剔除是一个粒度在逐渐变精细的过程（</w:t>
+      </w:r>
+      <w:r>
+        <w:rPr>
+          <w:rFonts w:hint="eastAsia"/>
+          <w:b/>
+          <w:bCs/>
+        </w:rPr>
+        <w:t>Mesh</w:t>
+      </w:r>
+      <w:r>
+        <w:rPr>
+          <w:rFonts w:ascii="宋体" w:hAnsi="宋体" w:hint="eastAsia"/>
+          <w:b/>
+          <w:bCs/>
+        </w:rPr>
+        <w:t>→</w:t>
+      </w:r>
+      <w:r>
+        <w:rPr>
+          <w:rFonts w:hint="eastAsia"/>
+          <w:b/>
+          <w:bCs/>
+        </w:rPr>
+        <w:t>Cluster</w:t>
+      </w:r>
+      <w:r>
+        <w:rPr>
+          <w:rFonts w:ascii="宋体" w:hAnsi="宋体" w:hint="eastAsia"/>
+          <w:b/>
+          <w:bCs/>
+        </w:rPr>
+        <w:t>→</w:t>
+      </w:r>
+      <w:r>
+        <w:rPr>
+          <w:rFonts w:hint="eastAsia"/>
+          <w:b/>
+          <w:bCs/>
+        </w:rPr>
+        <w:t>Triangle</w:t>
+      </w:r>
+      <w:r>
+        <w:rPr>
+          <w:rFonts w:ascii="宋体" w:hAnsi="宋体" w:hint="eastAsia"/>
+          <w:b/>
+          <w:bCs/>
+        </w:rPr>
+        <w:t>→</w:t>
+      </w:r>
+      <w:r>
+        <w:rPr>
+          <w:rFonts w:hint="eastAsia"/>
+          <w:b/>
+          <w:bCs/>
+        </w:rPr>
+        <w:t>Pixel</w:t>
+      </w:r>
+      <w:r>
+        <w:rPr>
+          <w:b/>
+          <w:bCs/>
+        </w:rPr>
+        <w:t xml:space="preserve"> T</w:t>
+      </w:r>
+      <w:r>
+        <w:rPr>
+          <w:rFonts w:hint="eastAsia"/>
+          <w:b/>
+          <w:bCs/>
+        </w:rPr>
+        <w:t>ile</w:t>
+      </w:r>
+      <w:r>
+        <w:rPr>
+          <w:rFonts w:ascii="宋体" w:hAnsi="宋体" w:hint="eastAsia"/>
+          <w:b/>
+          <w:bCs/>
+        </w:rPr>
+        <w:t>→</w:t>
+      </w:r>
+      <w:r>
+        <w:rPr>
+          <w:rFonts w:hint="eastAsia"/>
+          <w:b/>
+          <w:bCs/>
+        </w:rPr>
+        <w:t>Pixel</w:t>
+      </w:r>
+      <w:r>
+        <w:rPr>
+          <w:b/>
+          <w:bCs/>
+        </w:rPr>
+        <w:t xml:space="preserve"> Q</w:t>
+      </w:r>
+      <w:r>
+        <w:rPr>
+          <w:rFonts w:hint="eastAsia"/>
+          <w:b/>
+          <w:bCs/>
+        </w:rPr>
+        <w:t>uad</w:t>
+      </w:r>
+      <w:r>
+        <w:rPr>
+          <w:rFonts w:hint="eastAsia"/>
+          <w:b/>
+          <w:bCs/>
+        </w:rPr>
+        <w:t>）</w:t>
+      </w:r>
+      <w:r>
+        <w:rPr>
+          <w:rFonts w:hint="eastAsia"/>
+        </w:rPr>
+        <w:t>。而</w:t>
+      </w:r>
+      <w:r>
+        <w:rPr>
+          <w:rFonts w:hint="eastAsia"/>
+        </w:rPr>
+        <w:t>G</w:t>
+      </w:r>
+      <w:r>
+        <w:t>PU D</w:t>
+      </w:r>
+      <w:r>
+        <w:rPr>
+          <w:rFonts w:hint="eastAsia"/>
+        </w:rPr>
+        <w:t>riven</w:t>
+      </w:r>
+      <w:r>
+        <w:t xml:space="preserve"> R</w:t>
+      </w:r>
+      <w:r>
+        <w:rPr>
+          <w:rFonts w:hint="eastAsia"/>
+        </w:rPr>
+        <w:t>endering</w:t>
+      </w:r>
+      <w:r>
+        <w:t xml:space="preserve"> P</w:t>
+      </w:r>
+      <w:r>
+        <w:rPr>
+          <w:rFonts w:hint="eastAsia"/>
+        </w:rPr>
+        <w:t>ipeline</w:t>
+      </w:r>
+      <w:r>
+        <w:rPr>
+          <w:rFonts w:hint="eastAsia"/>
+        </w:rPr>
+        <w:t>作为一个相对来说比较特殊的存在，它不是一个具体的算法而是一种思路，这种思路代理了某些</w:t>
+      </w:r>
+      <w:r>
+        <w:rPr>
+          <w:rFonts w:hint="eastAsia"/>
+        </w:rPr>
+        <w:t>传统硬件上我们认为是固定管线的功能，同时尽可能地减少</w:t>
+      </w:r>
+      <w:r>
+        <w:rPr>
+          <w:rFonts w:hint="eastAsia"/>
+        </w:rPr>
+        <w:t>C</w:t>
+      </w:r>
+      <w:r>
+        <w:t>PU</w:t>
+      </w:r>
+      <w:r>
+        <w:rPr>
+          <w:rFonts w:hint="eastAsia"/>
+        </w:rPr>
+        <w:t>和</w:t>
+      </w:r>
+      <w:r>
+        <w:rPr>
+          <w:rFonts w:hint="eastAsia"/>
+        </w:rPr>
+        <w:t>G</w:t>
+      </w:r>
+      <w:r>
+        <w:t>PU</w:t>
+      </w:r>
+      <w:r>
+        <w:rPr>
+          <w:rFonts w:hint="eastAsia"/>
+        </w:rPr>
+        <w:t>的通信。它的出现符合现代硬件的发展趋势：一是可编程管线的功能日益强大进而代替更多的固定管线单元；二是相较于密集的计算量，现代程序的优化更多地依赖于如何提高硬件的并行程度，减少等待和同步，以及如何优化访存。</w:t>
+      </w:r>
+    </w:p>
+    <w:p>
       <w:pPr>
-        <w:rPr>
-          <w:rFonts w:hint="eastAsia"/>
-        </w:rPr>
+        <w:pStyle w:val="1"/>
       </w:pPr>
-      <w:r>
-        <w:rPr>
-          <w:rFonts w:hint="eastAsia"/>
-        </w:rPr>
-        <w:t>总体来说，</w:t>
-      </w:r>
-      <w:r>
-        <w:rPr>
-          <w:rFonts w:hint="eastAsia"/>
-          <w:b/>
-          <w:bCs/>
-        </w:rPr>
-        <w:t>可以认为从算法剔除到硬件剔除是一个粒度在逐渐变精细的过程（</w:t>
-      </w:r>
-      <w:r>
-        <w:rPr>
-          <w:rFonts w:hint="eastAsia"/>
-          <w:b/>
-          <w:bCs/>
-        </w:rPr>
-        <w:t>Mesh</w:t>
-      </w:r>
-      <w:r>
-        <w:rPr>
-          <w:rFonts w:ascii="宋体" w:hAnsi="宋体" w:hint="eastAsia"/>
-          <w:b/>
-          <w:bCs/>
-        </w:rPr>
-        <w:t>→</w:t>
-      </w:r>
-      <w:r>
-        <w:rPr>
-          <w:rFonts w:hint="eastAsia"/>
-          <w:b/>
-          <w:bCs/>
-        </w:rPr>
-        <w:t>Cluster</w:t>
-      </w:r>
-      <w:r>
-        <w:rPr>
-          <w:rFonts w:ascii="宋体" w:hAnsi="宋体" w:hint="eastAsia"/>
-          <w:b/>
-          <w:bCs/>
-        </w:rPr>
-        <w:t>→</w:t>
-      </w:r>
-      <w:r>
-        <w:rPr>
-          <w:rFonts w:hint="eastAsia"/>
-          <w:b/>
-          <w:bCs/>
-        </w:rPr>
-        <w:t>Triangle</w:t>
-      </w:r>
-      <w:r>
-        <w:rPr>
-          <w:rFonts w:ascii="宋体" w:hAnsi="宋体" w:hint="eastAsia"/>
-          <w:b/>
-          <w:bCs/>
-        </w:rPr>
-        <w:t>→</w:t>
-      </w:r>
-      <w:r>
-        <w:rPr>
-          <w:rFonts w:hint="eastAsia"/>
-          <w:b/>
-          <w:bCs/>
-        </w:rPr>
-        <w:t>Pixel</w:t>
-      </w:r>
-      <w:r>
-        <w:rPr>
-          <w:b/>
-          <w:bCs/>
-        </w:rPr>
-        <w:t xml:space="preserve"> T</w:t>
-      </w:r>
-      <w:r>
-        <w:rPr>
-          <w:rFonts w:hint="eastAsia"/>
-          <w:b/>
-          <w:bCs/>
-        </w:rPr>
-        <w:t>ile</w:t>
-      </w:r>
-      <w:r>
-        <w:rPr>
-          <w:rFonts w:ascii="宋体" w:hAnsi="宋体" w:hint="eastAsia"/>
-          <w:b/>
-          <w:bCs/>
-        </w:rPr>
-        <w:t>→</w:t>
-      </w:r>
-      <w:r>
-        <w:rPr>
-          <w:rFonts w:hint="eastAsia"/>
-          <w:b/>
-          <w:bCs/>
-        </w:rPr>
-        <w:t>Pixel</w:t>
-      </w:r>
-      <w:r>
-        <w:rPr>
-          <w:b/>
-          <w:bCs/>
-        </w:rPr>
-        <w:t xml:space="preserve"> Q</w:t>
-      </w:r>
-      <w:r>
-        <w:rPr>
-          <w:rFonts w:hint="eastAsia"/>
-          <w:b/>
-          <w:bCs/>
-        </w:rPr>
-        <w:t>uad</w:t>
-      </w:r>
-      <w:r>
-        <w:rPr>
-          <w:rFonts w:hint="eastAsia"/>
-          <w:b/>
-          <w:bCs/>
+      <w:bookmarkStart w:id="22" w:name="_Toc69394434"/>
+      <w:r>
+        <w:rPr>
+          <w:rFonts w:hint="eastAsia"/>
+        </w:rPr>
+        <w:t>Unity</w:t>
+      </w:r>
+      <w:r>
+        <w:rPr>
+          <w:rFonts w:hint="eastAsia"/>
+        </w:rPr>
+        <w:t>的遮挡剔除</w:t>
+      </w:r>
+      <w:bookmarkEnd w:id="22"/>
+    </w:p>
+    <w:p>
+      <w:pPr>
+        <w:pStyle w:val="2"/>
+      </w:pPr>
+      <w:bookmarkStart w:id="23" w:name="_Toc69394435"/>
+      <w:r>
+        <w:rPr>
+          <w:rFonts w:hint="eastAsia"/>
+        </w:rPr>
+        <w:t>遮挡剔除的工作原理</w:t>
+      </w:r>
+      <w:bookmarkEnd w:id="23"/>
+    </w:p>
+    <w:p>
+      <w:r>
+        <w:rPr>
+          <w:rFonts w:hint="eastAsia"/>
+        </w:rPr>
+        <w:t>遮挡剔除会在</w:t>
+      </w:r>
+      <w:r>
+        <w:rPr>
+          <w:rFonts w:hint="eastAsia"/>
+        </w:rPr>
+        <w:t>Unity</w:t>
+      </w:r>
+      <w:r>
+        <w:t xml:space="preserve"> E</w:t>
+      </w:r>
+      <w:r>
+        <w:rPr>
+          <w:rFonts w:hint="eastAsia"/>
+        </w:rPr>
+        <w:t>ditor</w:t>
+      </w:r>
+      <w:r>
+        <w:rPr>
+          <w:rFonts w:hint="eastAsia"/>
+        </w:rPr>
+        <w:t>中生成有关场景的数据，然后在运行时使用该数据来确定摄像机可以看到的内容。这种生成数据的过程称为</w:t>
+      </w:r>
+      <w:r>
+        <w:rPr>
+          <w:rFonts w:hint="eastAsia"/>
+          <w:b/>
+          <w:bCs/>
+        </w:rPr>
+        <w:t>烘培</w:t>
+      </w:r>
+      <w:r>
+        <w:rPr>
+          <w:rFonts w:hint="eastAsia"/>
+        </w:rPr>
+        <w:t>。</w:t>
+      </w:r>
+    </w:p>
+    <w:p>
+      <w:r>
+        <w:rPr>
+          <w:rFonts w:hint="eastAsia"/>
+          <w:b/>
+          <w:bCs/>
+        </w:rPr>
+        <w:t>在对遮挡剔除数据</w:t>
+      </w:r>
+      <w:proofErr w:type="gramStart"/>
+      <w:r>
+        <w:rPr>
+          <w:rFonts w:hint="eastAsia"/>
+          <w:b/>
+          <w:bCs/>
+        </w:rPr>
+        <w:t>进行烘培时</w:t>
+      </w:r>
+      <w:proofErr w:type="gramEnd"/>
+      <w:r>
+        <w:rPr>
+          <w:rFonts w:hint="eastAsia"/>
+          <w:b/>
+          <w:bCs/>
+        </w:rPr>
+        <w:t>，</w:t>
+      </w:r>
+      <w:r>
+        <w:rPr>
+          <w:rFonts w:hint="eastAsia"/>
+          <w:b/>
+          <w:bCs/>
+        </w:rPr>
+        <w:t>Unity</w:t>
+      </w:r>
+      <w:r>
+        <w:rPr>
+          <w:rFonts w:hint="eastAsia"/>
+          <w:b/>
+          <w:bCs/>
+        </w:rPr>
+        <w:t>将场景划分为多个单元，并生成描述单元内几何体以及相邻单元之间可见性的数据</w:t>
+      </w:r>
+      <w:r>
+        <w:rPr>
+          <w:rFonts w:hint="eastAsia"/>
+        </w:rPr>
+        <w:t>。然后，</w:t>
+      </w:r>
+      <w:r>
+        <w:rPr>
+          <w:rFonts w:hint="eastAsia"/>
+        </w:rPr>
+        <w:t>Unity</w:t>
+      </w:r>
+      <w:r>
+        <w:rPr>
+          <w:rFonts w:hint="eastAsia"/>
+        </w:rPr>
+        <w:t>尽可能合并单元，以减少生成的数据的大小。要</w:t>
+      </w:r>
+      <w:proofErr w:type="gramStart"/>
+      <w:r>
+        <w:rPr>
+          <w:rFonts w:hint="eastAsia"/>
+        </w:rPr>
+        <w:t>配置烘培过程</w:t>
+      </w:r>
+      <w:proofErr w:type="gramEnd"/>
+      <w:r>
+        <w:rPr>
+          <w:rFonts w:hint="eastAsia"/>
+        </w:rPr>
+        <w:t>，可以在</w:t>
+      </w:r>
+      <w:r>
+        <w:rPr>
+          <w:rFonts w:hint="eastAsia"/>
+        </w:rPr>
+        <w:t>Occlusion</w:t>
+      </w:r>
+      <w:r>
+        <w:t xml:space="preserve"> C</w:t>
+      </w:r>
+      <w:r>
+        <w:rPr>
+          <w:rFonts w:hint="eastAsia"/>
+        </w:rPr>
+        <w:t>ulling</w:t>
+      </w:r>
+      <w:r>
+        <w:rPr>
+          <w:rFonts w:hint="eastAsia"/>
+        </w:rPr>
+        <w:t>窗口中更改参数，并在场景中使用遮挡区域。</w:t>
+      </w:r>
+    </w:p>
+    <w:p>
+      <w:r>
+        <w:rPr>
+          <w:rFonts w:hint="eastAsia"/>
+          <w:b/>
+          <w:bCs/>
+        </w:rPr>
+        <w:t>在运行时，</w:t>
+      </w:r>
+      <w:r>
+        <w:rPr>
+          <w:rFonts w:hint="eastAsia"/>
+          <w:b/>
+          <w:bCs/>
+        </w:rPr>
+        <w:t>Unity</w:t>
+      </w:r>
+      <w:r>
+        <w:rPr>
+          <w:rFonts w:hint="eastAsia"/>
+          <w:b/>
+          <w:bCs/>
+        </w:rPr>
+        <w:t>会将</w:t>
+      </w:r>
+      <w:proofErr w:type="gramStart"/>
+      <w:r>
+        <w:rPr>
+          <w:rFonts w:hint="eastAsia"/>
+          <w:b/>
+          <w:bCs/>
+        </w:rPr>
+        <w:t>这些烘培的</w:t>
+      </w:r>
+      <w:proofErr w:type="gramEnd"/>
+      <w:r>
+        <w:rPr>
+          <w:rFonts w:hint="eastAsia"/>
+          <w:b/>
+          <w:bCs/>
+        </w:rPr>
+        <w:t>数据加载到内存中，并且对于每个启用了</w:t>
+      </w:r>
+      <w:r>
+        <w:rPr>
+          <w:rFonts w:hint="eastAsia"/>
+          <w:b/>
+          <w:bCs/>
+        </w:rPr>
+        <w:t>Occlusion</w:t>
+      </w:r>
+      <w:r>
+        <w:rPr>
+          <w:b/>
+          <w:bCs/>
+        </w:rPr>
+        <w:t xml:space="preserve"> C</w:t>
+      </w:r>
+      <w:r>
+        <w:rPr>
+          <w:rFonts w:hint="eastAsia"/>
+          <w:b/>
+          <w:bCs/>
+        </w:rPr>
+        <w:t>ulling</w:t>
+      </w:r>
+      <w:r>
+        <w:rPr>
+          <w:rFonts w:hint="eastAsia"/>
+          <w:b/>
+          <w:bCs/>
+        </w:rPr>
+        <w:t>属性的摄像机，将会对数据执行查询以确定该摄像机可以看到的内容</w:t>
+      </w:r>
+      <w:r>
+        <w:rPr>
+          <w:rFonts w:hint="eastAsia"/>
+        </w:rPr>
+        <w:t>。请注意，启用遮挡剔除后，摄像机将执行视锥体剔除和遮挡剔除。</w:t>
+      </w:r>
+    </w:p>
+    <w:p>
+      <w:pPr>
+        <w:pStyle w:val="2"/>
+      </w:pPr>
+      <w:bookmarkStart w:id="24" w:name="_Toc69394436"/>
+      <w:r>
+        <w:rPr>
+          <w:rFonts w:hint="eastAsia"/>
+        </w:rPr>
+        <w:lastRenderedPageBreak/>
+        <w:t>何时使用遮挡剔除</w:t>
+      </w:r>
+      <w:bookmarkEnd w:id="24"/>
+    </w:p>
+    <w:p>
+      <w:r>
+        <w:rPr>
+          <w:rFonts w:hint="eastAsia"/>
+        </w:rPr>
+        <w:t>要确定遮挡剔除是否有可能改善项目的运行时性能，请考虑以下事项：</w:t>
+      </w:r>
+    </w:p>
+    <w:p>
+      <w:pPr>
+        <w:pStyle w:val="a7"/>
+        <w:numPr>
+          <w:ilvl w:val="0"/>
+          <w:numId w:val="5"/>
+        </w:numPr>
+        <w:ind w:firstLineChars="0"/>
+      </w:pPr>
+      <w:r>
+        <w:rPr>
+          <w:rFonts w:hint="eastAsia"/>
+        </w:rPr>
+        <w:t>防止无意义的渲染操作可以节省</w:t>
+      </w:r>
+      <w:r>
+        <w:rPr>
+          <w:rFonts w:hint="eastAsia"/>
+        </w:rPr>
+        <w:t>C</w:t>
+      </w:r>
+      <w:r>
+        <w:t>PU</w:t>
+      </w:r>
+      <w:r>
+        <w:rPr>
+          <w:rFonts w:hint="eastAsia"/>
+        </w:rPr>
+        <w:t>和</w:t>
+      </w:r>
+      <w:r>
+        <w:rPr>
+          <w:rFonts w:hint="eastAsia"/>
+        </w:rPr>
+        <w:t>G</w:t>
+      </w:r>
+      <w:r>
+        <w:t>PU</w:t>
+      </w:r>
+      <w:r>
+        <w:rPr>
+          <w:rFonts w:hint="eastAsia"/>
+        </w:rPr>
+        <w:t>时间。</w:t>
+      </w:r>
+      <w:r>
+        <w:rPr>
+          <w:rFonts w:hint="eastAsia"/>
+        </w:rPr>
+        <w:t>Unity</w:t>
+      </w:r>
+      <w:r>
+        <w:rPr>
+          <w:rFonts w:hint="eastAsia"/>
+        </w:rPr>
+        <w:t>内置遮挡剔除在</w:t>
+      </w:r>
+      <w:r>
+        <w:rPr>
+          <w:rFonts w:hint="eastAsia"/>
+        </w:rPr>
+        <w:t>C</w:t>
+      </w:r>
+      <w:r>
+        <w:t>PU</w:t>
+      </w:r>
+      <w:r>
+        <w:rPr>
+          <w:rFonts w:hint="eastAsia"/>
+        </w:rPr>
+        <w:t>上执行运行时计算，这可能会抵消其节省的</w:t>
+      </w:r>
+      <w:r>
+        <w:rPr>
+          <w:rFonts w:hint="eastAsia"/>
+        </w:rPr>
+        <w:t>C</w:t>
+      </w:r>
+      <w:r>
+        <w:t>PU</w:t>
+      </w:r>
+      <w:r>
+        <w:rPr>
+          <w:rFonts w:hint="eastAsia"/>
+        </w:rPr>
+        <w:t>时间。因此，当项目因过度绘制而具有</w:t>
+      </w:r>
+      <w:r>
+        <w:rPr>
+          <w:rFonts w:hint="eastAsia"/>
+        </w:rPr>
+        <w:t>G</w:t>
+      </w:r>
+      <w:r>
+        <w:t>PU</w:t>
+      </w:r>
+      <w:r>
+        <w:rPr>
+          <w:rFonts w:hint="eastAsia"/>
+        </w:rPr>
+        <w:t>密集型特征时，遮挡剔除最有可能提高性能。</w:t>
+      </w:r>
+    </w:p>
+    <w:p>
+      <w:pPr>
+        <w:pStyle w:val="a7"/>
+        <w:numPr>
+          <w:ilvl w:val="0"/>
+          <w:numId w:val="5"/>
+        </w:numPr>
+        <w:ind w:firstLineChars="0"/>
+      </w:pPr>
+      <w:r>
+        <w:rPr>
+          <w:rFonts w:hint="eastAsia"/>
+        </w:rPr>
+        <w:t>Unity</w:t>
+      </w:r>
+      <w:r>
+        <w:rPr>
+          <w:rFonts w:hint="eastAsia"/>
+        </w:rPr>
+        <w:t>在运行时将遮挡剔除数据加载到内存中。必须确保有足够多的内存来加载此数据。</w:t>
+      </w:r>
+    </w:p>
+    <w:p>
+      <w:pPr>
+        <w:pStyle w:val="a7"/>
+        <w:numPr>
+          <w:ilvl w:val="0"/>
+          <w:numId w:val="5"/>
+        </w:numPr>
+        <w:ind w:firstLineChars="0"/>
+      </w:pPr>
+      <w:r>
+        <w:rPr>
+          <w:rFonts w:hint="eastAsia"/>
+        </w:rPr>
+        <w:t>当场景中一些界限明确的小区域被实体游戏对象彼此隔开时，遮挡剔除的效果最好。一个常见的例子是通过走廊连接的房间。</w:t>
+      </w:r>
+    </w:p>
+    <w:p>
+      <w:pPr>
+        <w:pStyle w:val="a7"/>
+        <w:numPr>
+          <w:ilvl w:val="0"/>
+          <w:numId w:val="5"/>
+        </w:numPr>
+        <w:ind w:firstLineChars="0"/>
+      </w:pPr>
+      <w:r>
+        <w:rPr>
+          <w:rFonts w:hint="eastAsia"/>
+        </w:rPr>
+        <w:t>可以使用遮挡剔除来遮挡动态游戏对象，但动态游戏对象不能遮挡其它游戏对象。如果项目会在运行时生成场景几何体，则</w:t>
+      </w:r>
+      <w:r>
+        <w:rPr>
+          <w:rFonts w:hint="eastAsia"/>
+        </w:rPr>
+        <w:t>Unity</w:t>
+      </w:r>
+      <w:r>
+        <w:rPr>
+          <w:rFonts w:hint="eastAsia"/>
+        </w:rPr>
+        <w:t>的内置遮挡剔除不适用于该项目。</w:t>
+      </w:r>
+    </w:p>
+    <w:p>
+      <w:pPr>
+        <w:pStyle w:val="2"/>
+      </w:pPr>
+      <w:bookmarkStart w:id="25" w:name="_Toc69394437"/>
+      <w:r>
+        <w:rPr>
+          <w:rFonts w:hint="eastAsia"/>
+        </w:rPr>
+        <w:t>对动态游戏对象使用遮挡剔除</w:t>
+      </w:r>
+      <w:bookmarkEnd w:id="25"/>
+    </w:p>
+    <w:p>
+      <w:r>
+        <w:rPr>
+          <w:rFonts w:hint="eastAsia"/>
+        </w:rPr>
+        <w:t>如果游戏对象是静态的，则</w:t>
+      </w:r>
+      <w:r>
+        <w:rPr>
+          <w:rFonts w:hint="eastAsia"/>
+        </w:rPr>
+        <w:t>Unity</w:t>
+      </w:r>
+      <w:r>
+        <w:rPr>
+          <w:rFonts w:hint="eastAsia"/>
+        </w:rPr>
+        <w:t>可以将这个游戏对象作为静态遮挡物（</w:t>
+      </w:r>
+      <w:r>
+        <w:rPr>
+          <w:rFonts w:hint="eastAsia"/>
+        </w:rPr>
+        <w:t>Static</w:t>
+      </w:r>
+      <w:r>
+        <w:t xml:space="preserve"> O</w:t>
+      </w:r>
+      <w:r>
+        <w:rPr>
+          <w:rFonts w:hint="eastAsia"/>
+        </w:rPr>
+        <w:t>ccluder</w:t>
+      </w:r>
+      <w:r>
+        <w:rPr>
+          <w:rFonts w:hint="eastAsia"/>
+        </w:rPr>
+        <w:t>）或静态被遮挡物（</w:t>
+      </w:r>
+      <w:r>
+        <w:rPr>
+          <w:rFonts w:hint="eastAsia"/>
+        </w:rPr>
+        <w:t>Static</w:t>
+      </w:r>
+      <w:r>
+        <w:t xml:space="preserve"> O</w:t>
+      </w:r>
+      <w:r>
+        <w:rPr>
+          <w:rFonts w:hint="eastAsia"/>
+        </w:rPr>
+        <w:t>ccludee</w:t>
+      </w:r>
+      <w:r>
+        <w:rPr>
+          <w:rFonts w:hint="eastAsia"/>
         </w:rPr>
         <w:t>）</w:t>
       </w:r>
-      <w:r>
-        <w:rPr>
-          <w:rFonts w:hint="eastAsia"/>
-        </w:rPr>
-        <w:t>。而</w:t>
-      </w:r>
-      <w:r>
-        <w:rPr>
-          <w:rFonts w:hint="eastAsia"/>
-        </w:rPr>
-        <w:t>G</w:t>
-      </w:r>
-      <w:r>
-        <w:t>PU D</w:t>
-      </w:r>
-      <w:r>
-        <w:rPr>
-          <w:rFonts w:hint="eastAsia"/>
-        </w:rPr>
-        <w:t>riven</w:t>
-      </w:r>
-      <w:r>
-        <w:t xml:space="preserve"> R</w:t>
-      </w:r>
-      <w:r>
-        <w:rPr>
-          <w:rFonts w:hint="eastAsia"/>
-        </w:rPr>
-        <w:t>endering</w:t>
-      </w:r>
-      <w:r>
-        <w:t xml:space="preserve"> P</w:t>
-      </w:r>
-      <w:r>
-        <w:rPr>
-          <w:rFonts w:hint="eastAsia"/>
-        </w:rPr>
-        <w:t>ipeline</w:t>
-      </w:r>
-      <w:r>
-        <w:rPr>
-          <w:rFonts w:hint="eastAsia"/>
-        </w:rPr>
-        <w:t>作为一个相对来说比较特殊的存在，它不是一个具体的算法而是一种思路，这种思路代理了某些</w:t>
-      </w:r>
-      <w:r>
-        <w:rPr>
-          <w:rFonts w:hint="eastAsia"/>
-        </w:rPr>
-        <w:t>传统硬件上我们认为是固定管线的功能，同时尽可能地减少</w:t>
+      <w:proofErr w:type="gramStart"/>
+      <w:r>
+        <w:rPr>
+          <w:rFonts w:hint="eastAsia"/>
+        </w:rPr>
+        <w:t>烘培到</w:t>
+      </w:r>
+      <w:proofErr w:type="gramEnd"/>
+      <w:r>
+        <w:rPr>
+          <w:rFonts w:hint="eastAsia"/>
+        </w:rPr>
+        <w:t>遮挡剔除数据中。如果游戏对象是动态的，这个游戏对象可以在运行时充当被遮挡物，而不能充当遮挡物。</w:t>
+      </w:r>
+    </w:p>
+    <w:p>
+      <w:r>
+        <w:rPr>
+          <w:rFonts w:hint="eastAsia"/>
+        </w:rPr>
+        <w:t>要确定动态游戏对象是否充当被遮挡物，可以在任何类型的</w:t>
+      </w:r>
+      <w:proofErr w:type="gramStart"/>
+      <w:r>
+        <w:rPr>
+          <w:rFonts w:hint="eastAsia"/>
+        </w:rPr>
+        <w:t>渲染器</w:t>
+      </w:r>
+      <w:proofErr w:type="gramEnd"/>
+      <w:r>
+        <w:rPr>
+          <w:rFonts w:hint="eastAsia"/>
+        </w:rPr>
+        <w:t>组件上设置</w:t>
+      </w:r>
+      <w:r>
+        <w:rPr>
+          <w:rFonts w:hint="eastAsia"/>
+        </w:rPr>
+        <w:t>Dynamic</w:t>
+      </w:r>
+      <w:r>
+        <w:t xml:space="preserve"> O</w:t>
+      </w:r>
+      <w:r>
+        <w:rPr>
+          <w:rFonts w:hint="eastAsia"/>
+        </w:rPr>
+        <w:t>cclusion</w:t>
+      </w:r>
+      <w:r>
+        <w:rPr>
+          <w:rFonts w:hint="eastAsia"/>
+        </w:rPr>
+        <w:t>属性。启用</w:t>
+      </w:r>
+      <w:r>
+        <w:rPr>
+          <w:rFonts w:hint="eastAsia"/>
+        </w:rPr>
+        <w:t>Dynamic</w:t>
+      </w:r>
+      <w:r>
+        <w:t xml:space="preserve"> O</w:t>
+      </w:r>
+      <w:r>
+        <w:rPr>
+          <w:rFonts w:hint="eastAsia"/>
+        </w:rPr>
+        <w:t>cclusion</w:t>
+      </w:r>
+      <w:r>
+        <w:rPr>
+          <w:rFonts w:hint="eastAsia"/>
+        </w:rPr>
+        <w:t>后，</w:t>
+      </w:r>
+      <w:proofErr w:type="gramStart"/>
+      <w:r>
+        <w:rPr>
+          <w:rFonts w:hint="eastAsia"/>
+        </w:rPr>
+        <w:t>渲染器</w:t>
+      </w:r>
+      <w:proofErr w:type="gramEnd"/>
+      <w:r>
+        <w:rPr>
+          <w:rFonts w:hint="eastAsia"/>
+        </w:rPr>
+        <w:t>在摄像机的视图中被静态遮挡物（</w:t>
+      </w:r>
+      <w:r>
+        <w:rPr>
+          <w:rFonts w:hint="eastAsia"/>
+        </w:rPr>
+        <w:t>Static</w:t>
+      </w:r>
+      <w:r>
+        <w:t xml:space="preserve"> O</w:t>
+      </w:r>
+      <w:r>
+        <w:rPr>
+          <w:rFonts w:hint="eastAsia"/>
+        </w:rPr>
+        <w:t>ccluder</w:t>
+      </w:r>
+      <w:r>
+        <w:rPr>
+          <w:rFonts w:hint="eastAsia"/>
+        </w:rPr>
+        <w:t>）阻挡时，</w:t>
+      </w:r>
+      <w:r>
+        <w:rPr>
+          <w:rFonts w:hint="eastAsia"/>
+        </w:rPr>
+        <w:t>Unity</w:t>
+      </w:r>
+      <w:r>
+        <w:rPr>
+          <w:rFonts w:hint="eastAsia"/>
+        </w:rPr>
+        <w:t>会剔除渲染器。禁用</w:t>
+      </w:r>
+      <w:r>
+        <w:rPr>
+          <w:rFonts w:hint="eastAsia"/>
+        </w:rPr>
+        <w:t>Dynamic</w:t>
+      </w:r>
+      <w:r>
+        <w:t xml:space="preserve"> O</w:t>
+      </w:r>
+      <w:r>
+        <w:rPr>
+          <w:rFonts w:hint="eastAsia"/>
+        </w:rPr>
+        <w:t>cclusion</w:t>
+      </w:r>
+      <w:r>
+        <w:rPr>
+          <w:rFonts w:hint="eastAsia"/>
+        </w:rPr>
+        <w:t>后，</w:t>
+      </w:r>
+      <w:proofErr w:type="gramStart"/>
+      <w:r>
+        <w:rPr>
+          <w:rFonts w:hint="eastAsia"/>
+        </w:rPr>
+        <w:t>渲染器</w:t>
+      </w:r>
+      <w:proofErr w:type="gramEnd"/>
+      <w:r>
+        <w:rPr>
+          <w:rFonts w:hint="eastAsia"/>
+        </w:rPr>
+        <w:t>在摄像机的视图中被静态遮挡物（</w:t>
+      </w:r>
+      <w:r>
+        <w:rPr>
+          <w:rFonts w:hint="eastAsia"/>
+        </w:rPr>
+        <w:t>Static</w:t>
+      </w:r>
+      <w:r>
+        <w:t xml:space="preserve"> O</w:t>
+      </w:r>
+      <w:r>
+        <w:rPr>
+          <w:rFonts w:hint="eastAsia"/>
+        </w:rPr>
+        <w:t>ccluder</w:t>
+      </w:r>
+      <w:r>
+        <w:rPr>
+          <w:rFonts w:hint="eastAsia"/>
+        </w:rPr>
+        <w:t>）阻挡时，</w:t>
+      </w:r>
+      <w:r>
+        <w:rPr>
+          <w:rFonts w:hint="eastAsia"/>
+        </w:rPr>
+        <w:t>Unity</w:t>
+      </w:r>
+      <w:r>
+        <w:rPr>
+          <w:rFonts w:hint="eastAsia"/>
+        </w:rPr>
+        <w:t>不会剔除渲染器。</w:t>
+      </w:r>
+    </w:p>
+    <w:p>
+      <w:r>
+        <w:rPr>
+          <w:rFonts w:hint="eastAsia"/>
+        </w:rPr>
+        <w:t>默认情况下会启用</w:t>
+      </w:r>
+      <w:r>
+        <w:rPr>
+          <w:rFonts w:hint="eastAsia"/>
+        </w:rPr>
+        <w:t>Dynamic</w:t>
+      </w:r>
+      <w:r>
+        <w:t xml:space="preserve"> O</w:t>
+      </w:r>
+      <w:r>
+        <w:rPr>
+          <w:rFonts w:hint="eastAsia"/>
+        </w:rPr>
+        <w:t>cclusion</w:t>
+      </w:r>
+      <w:r>
+        <w:rPr>
+          <w:rFonts w:hint="eastAsia"/>
+        </w:rPr>
+        <w:t>。为了获得特定的效果，例如在墙后的角色周围绘制轮廓，可能需要禁用</w:t>
+      </w:r>
+      <w:r>
+        <w:rPr>
+          <w:rFonts w:hint="eastAsia"/>
+        </w:rPr>
+        <w:t>Dynamic</w:t>
+      </w:r>
+      <w:r>
+        <w:t xml:space="preserve"> O</w:t>
+      </w:r>
+      <w:r>
+        <w:rPr>
+          <w:rFonts w:hint="eastAsia"/>
+        </w:rPr>
+        <w:t>cclusion</w:t>
+      </w:r>
+      <w:r>
+        <w:rPr>
+          <w:rFonts w:hint="eastAsia"/>
+        </w:rPr>
+        <w:t>。</w:t>
+      </w:r>
+    </w:p>
+    <w:p>
+      <w:r>
+        <w:rPr>
+          <w:rFonts w:hint="eastAsia"/>
+        </w:rPr>
+        <w:t>如果确定</w:t>
+      </w:r>
+      <w:r>
+        <w:rPr>
+          <w:rFonts w:hint="eastAsia"/>
+        </w:rPr>
+        <w:t>Unity</w:t>
+      </w:r>
+      <w:r>
+        <w:rPr>
+          <w:rFonts w:hint="eastAsia"/>
+        </w:rPr>
+        <w:t>绝对不应该将遮挡剔除应用于特定的游戏对象，则可以禁用</w:t>
+      </w:r>
+      <w:r>
+        <w:rPr>
+          <w:rFonts w:hint="eastAsia"/>
+        </w:rPr>
+        <w:t>Dynamic</w:t>
+      </w:r>
+      <w:r>
+        <w:t xml:space="preserve"> O</w:t>
+      </w:r>
+      <w:r>
+        <w:rPr>
+          <w:rFonts w:hint="eastAsia"/>
+        </w:rPr>
+        <w:t>cclusion</w:t>
+      </w:r>
+      <w:r>
+        <w:rPr>
+          <w:rFonts w:hint="eastAsia"/>
+        </w:rPr>
+        <w:t>以减少运行时计算并降低</w:t>
       </w:r>
       <w:r>
         <w:rPr>
@@ -7075,22 +8194,14 @@
         <w:rPr>
           <w:rFonts w:hint="eastAsia"/>
         </w:rPr>
-        <w:t>和</w:t>
-      </w:r>
-      <w:r>
-        <w:rPr>
-          <w:rFonts w:hint="eastAsia"/>
-        </w:rPr>
-        <w:t>G</w:t>
-      </w:r>
-      <w:r>
-        <w:t>PU</w:t>
-      </w:r>
-      <w:r>
-        <w:rPr>
-          <w:rFonts w:hint="eastAsia"/>
-        </w:rPr>
-        <w:t>的通信。它的出现符合现代硬件的发展趋势：一是可编程管线的功能日益强大进而代替更多的固定管线单元；二是相较于密集的计算量，现代程序的优化更多地依赖于如何提高硬件的并行程度，减少等待和同步，以及如何优化访存。</w:t>
+        <w:t>使用率。虽然这些计算对每</w:t>
+      </w:r>
+      <w:r>
+        <w:rPr>
+          <w:rFonts w:hint="eastAsia"/>
+        </w:rPr>
+        <w:lastRenderedPageBreak/>
+        <w:t>个游戏对象的影响很小，但如果规模足够大，减少这些计算可能有利于提高性能。</w:t>
       </w:r>
     </w:p>
     <w:sectPr>
@@ -7139,6 +8250,7 @@
         <w:docPartUnique/>
       </w:docPartObj>
     </w:sdtPr>
+    <w:sdtEndPr/>
     <w:sdtContent>
       <w:p>
         <w:pPr>
@@ -7288,6 +8400,119 @@
     </w:lvl>
   </w:abstractNum>
   <w:abstractNum w:abstractNumId="1" w15:restartNumberingAfterBreak="0">
+    <w:nsid w:val="57CF6D52"/>
+    <w:multiLevelType w:val="hybridMultilevel"/>
+    <w:tmpl w:val="85E2A42C"/>
+    <w:lvl w:ilvl="0" w:tplc="04090001">
+      <w:start w:val="1"/>
+      <w:numFmt w:val="bullet"/>
+      <w:lvlText w:val=""/>
+      <w:lvlJc w:val="left"/>
+      <w:pPr>
+        <w:ind w:left="420" w:hanging="420"/>
+      </w:pPr>
+      <w:rPr>
+        <w:rFonts w:ascii="Wingdings" w:hAnsi="Wingdings" w:hint="default"/>
+      </w:rPr>
+    </w:lvl>
+    <w:lvl w:ilvl="1" w:tplc="04090003" w:tentative="1">
+      <w:start w:val="1"/>
+      <w:numFmt w:val="bullet"/>
+      <w:lvlText w:val=""/>
+      <w:lvlJc w:val="left"/>
+      <w:pPr>
+        <w:ind w:left="840" w:hanging="420"/>
+      </w:pPr>
+      <w:rPr>
+        <w:rFonts w:ascii="Wingdings" w:hAnsi="Wingdings" w:hint="default"/>
+      </w:rPr>
+    </w:lvl>
+    <w:lvl w:ilvl="2" w:tplc="04090005" w:tentative="1">
+      <w:start w:val="1"/>
+      <w:numFmt w:val="bullet"/>
+      <w:lvlText w:val=""/>
+      <w:lvlJc w:val="left"/>
+      <w:pPr>
+        <w:ind w:left="1260" w:hanging="420"/>
+      </w:pPr>
+      <w:rPr>
+        <w:rFonts w:ascii="Wingdings" w:hAnsi="Wingdings" w:hint="default"/>
+      </w:rPr>
+    </w:lvl>
+    <w:lvl w:ilvl="3" w:tplc="04090001" w:tentative="1">
+      <w:start w:val="1"/>
+      <w:numFmt w:val="bullet"/>
+      <w:lvlText w:val=""/>
+      <w:lvlJc w:val="left"/>
+      <w:pPr>
+        <w:ind w:left="1680" w:hanging="420"/>
+      </w:pPr>
+      <w:rPr>
+        <w:rFonts w:ascii="Wingdings" w:hAnsi="Wingdings" w:hint="default"/>
+      </w:rPr>
+    </w:lvl>
+    <w:lvl w:ilvl="4" w:tplc="04090003" w:tentative="1">
+      <w:start w:val="1"/>
+      <w:numFmt w:val="bullet"/>
+      <w:lvlText w:val=""/>
+      <w:lvlJc w:val="left"/>
+      <w:pPr>
+        <w:ind w:left="2100" w:hanging="420"/>
+      </w:pPr>
+      <w:rPr>
+        <w:rFonts w:ascii="Wingdings" w:hAnsi="Wingdings" w:hint="default"/>
+      </w:rPr>
+    </w:lvl>
+    <w:lvl w:ilvl="5" w:tplc="04090005" w:tentative="1">
+      <w:start w:val="1"/>
+      <w:numFmt w:val="bullet"/>
+      <w:lvlText w:val=""/>
+      <w:lvlJc w:val="left"/>
+      <w:pPr>
+        <w:ind w:left="2520" w:hanging="420"/>
+      </w:pPr>
+      <w:rPr>
+        <w:rFonts w:ascii="Wingdings" w:hAnsi="Wingdings" w:hint="default"/>
+      </w:rPr>
+    </w:lvl>
+    <w:lvl w:ilvl="6" w:tplc="04090001" w:tentative="1">
+      <w:start w:val="1"/>
+      <w:numFmt w:val="bullet"/>
+      <w:lvlText w:val=""/>
+      <w:lvlJc w:val="left"/>
+      <w:pPr>
+        <w:ind w:left="2940" w:hanging="420"/>
+      </w:pPr>
+      <w:rPr>
+        <w:rFonts w:ascii="Wingdings" w:hAnsi="Wingdings" w:hint="default"/>
+      </w:rPr>
+    </w:lvl>
+    <w:lvl w:ilvl="7" w:tplc="04090003" w:tentative="1">
+      <w:start w:val="1"/>
+      <w:numFmt w:val="bullet"/>
+      <w:lvlText w:val=""/>
+      <w:lvlJc w:val="left"/>
+      <w:pPr>
+        <w:ind w:left="3360" w:hanging="420"/>
+      </w:pPr>
+      <w:rPr>
+        <w:rFonts w:ascii="Wingdings" w:hAnsi="Wingdings" w:hint="default"/>
+      </w:rPr>
+    </w:lvl>
+    <w:lvl w:ilvl="8" w:tplc="04090005" w:tentative="1">
+      <w:start w:val="1"/>
+      <w:numFmt w:val="bullet"/>
+      <w:lvlText w:val=""/>
+      <w:lvlJc w:val="left"/>
+      <w:pPr>
+        <w:ind w:left="3780" w:hanging="420"/>
+      </w:pPr>
+      <w:rPr>
+        <w:rFonts w:ascii="Wingdings" w:hAnsi="Wingdings" w:hint="default"/>
+      </w:rPr>
+    </w:lvl>
+  </w:abstractNum>
+  <w:abstractNum w:abstractNumId="2" w15:restartNumberingAfterBreak="0">
     <w:nsid w:val="597F335B"/>
     <w:multiLevelType w:val="hybridMultilevel"/>
     <w:tmpl w:val="C14281C4"/>
@@ -7376,7 +8601,7 @@
       </w:pPr>
     </w:lvl>
   </w:abstractNum>
-  <w:abstractNum w:abstractNumId="2" w15:restartNumberingAfterBreak="0">
+  <w:abstractNum w:abstractNumId="3" w15:restartNumberingAfterBreak="0">
     <w:nsid w:val="6932642F"/>
     <w:multiLevelType w:val="hybridMultilevel"/>
     <w:tmpl w:val="40940190"/>
@@ -7465,7 +8690,7 @@
       </w:pPr>
     </w:lvl>
   </w:abstractNum>
-  <w:abstractNum w:abstractNumId="3" w15:restartNumberingAfterBreak="0">
+  <w:abstractNum w:abstractNumId="4" w15:restartNumberingAfterBreak="0">
     <w:nsid w:val="78D1443C"/>
     <w:multiLevelType w:val="hybridMultilevel"/>
     <w:tmpl w:val="E87A3F12"/>
@@ -7558,13 +8783,16 @@
     <w:abstractNumId w:val="0"/>
   </w:num>
   <w:num w:numId="2">
-    <w:abstractNumId w:val="1"/>
+    <w:abstractNumId w:val="2"/>
   </w:num>
   <w:num w:numId="3">
-    <w:abstractNumId w:val="2"/>
+    <w:abstractNumId w:val="3"/>
   </w:num>
   <w:num w:numId="4">
-    <w:abstractNumId w:val="3"/>
+    <w:abstractNumId w:val="4"/>
+  </w:num>
+  <w:num w:numId="5">
+    <w:abstractNumId w:val="1"/>
   </w:num>
 </w:numbering>
 </file>
